--- a/MLPro/StudentPerformanceIndicator_Notes.docx
+++ b/MLPro/StudentPerformanceIndicator_Notes.docx
@@ -601,7 +601,7 @@
         </w:rPr>
         <w:t xml:space="preserve">git remote add origin </w:t>
       </w:r>
-      <w:hyperlink r:id="rId5" w:history="1">
+      <w:hyperlink r:id="rId7" w:history="1">
         <w:r>
           <w:rPr>
             <w:rFonts w:ascii="Courier New" w:hAnsi="Courier New" w:cs="Courier New"/>
@@ -2153,50 +2153,199 @@
           <w:rFonts w:ascii="Calibri" w:hAnsi="Calibri" w:cs="Calibri"/>
         </w:rPr>
       </w:pPr>
-    </w:p>
-    <w:p>
-      <w:pPr>
-        <w:rPr>
-          <w:rFonts w:cstheme="minorHAnsi"/>
-        </w:rPr>
-      </w:pPr>
+      <w:r>
+        <w:rPr>
+          <w:rFonts w:ascii="Calibri" w:hAnsi="Calibri" w:cs="Calibri"/>
+        </w:rPr>
+        <w:t>Work on Model training:</w:t>
+      </w:r>
     </w:p>
     <w:p>
       <w:pPr>
         <w:pStyle w:val="ListParagraph"/>
-        <w:ind w:left="1080"/>
-        <w:rPr>
-          <w:rFonts w:cstheme="minorHAnsi"/>
-        </w:rPr>
-      </w:pPr>
-    </w:p>
-    <w:p>
-      <w:pPr>
-        <w:rPr>
-          <w:rFonts w:cstheme="minorHAnsi"/>
-        </w:rPr>
-      </w:pPr>
-    </w:p>
-    <w:p>
-      <w:pPr>
-        <w:rPr>
-          <w:rFonts w:ascii="Courier New" w:hAnsi="Courier New" w:cs="Courier New"/>
-        </w:rPr>
-      </w:pPr>
-    </w:p>
-    <w:p>
-      <w:pPr>
-        <w:rPr>
-          <w:rFonts w:ascii="Courier New" w:hAnsi="Courier New" w:cs="Courier New"/>
-        </w:rPr>
-      </w:pPr>
-    </w:p>
-    <w:p>
-      <w:pPr>
-        <w:rPr>
-          <w:rFonts w:ascii="Courier New" w:hAnsi="Courier New" w:cs="Courier New"/>
-        </w:rPr>
-      </w:pPr>
+        <w:ind w:left="360"/>
+        <w:rPr>
+          <w:rFonts w:ascii="Calibri" w:hAnsi="Calibri" w:cs="Calibri"/>
+        </w:rPr>
+      </w:pPr>
+      <w:r>
+        <w:rPr>
+          <w:rFonts w:ascii="Calibri" w:hAnsi="Calibri" w:cs="Calibri"/>
+        </w:rPr>
+        <w:t>Perform One-hot encoding to represent categorical features as numerical features.</w:t>
+      </w:r>
+    </w:p>
+    <w:p>
+      <w:pPr>
+        <w:pStyle w:val="ListParagraph"/>
+        <w:ind w:left="360"/>
+        <w:rPr>
+          <w:rFonts w:ascii="Calibri" w:hAnsi="Calibri" w:cs="Calibri"/>
+        </w:rPr>
+      </w:pPr>
+    </w:p>
+    <w:p>
+      <w:pPr>
+        <w:pStyle w:val="ListParagraph"/>
+        <w:pBdr>
+          <w:bottom w:val="single" w:sz="12" w:space="1" w:color="auto"/>
+        </w:pBdr>
+        <w:ind w:left="360"/>
+        <w:rPr>
+          <w:rFonts w:ascii="Calibri" w:hAnsi="Calibri" w:cs="Calibri"/>
+        </w:rPr>
+      </w:pPr>
+      <w:r>
+        <w:rPr>
+          <w:rFonts w:ascii="Calibri" w:hAnsi="Calibri" w:cs="Calibri"/>
+        </w:rPr>
+        <w:t xml:space="preserve">One-hot encoding and </w:t>
+      </w:r>
+      <w:proofErr w:type="spellStart"/>
+      <w:r>
+        <w:rPr>
+          <w:rFonts w:ascii="Calibri" w:hAnsi="Calibri" w:cs="Calibri"/>
+        </w:rPr>
+        <w:t>StandardScaler</w:t>
+      </w:r>
+      <w:proofErr w:type="spellEnd"/>
+      <w:r>
+        <w:rPr>
+          <w:rFonts w:ascii="Calibri" w:hAnsi="Calibri" w:cs="Calibri"/>
+        </w:rPr>
+        <w:t xml:space="preserve"> are performed one after the other on a column to transform it</w:t>
+      </w:r>
+    </w:p>
+    <w:p>
+      <w:pPr>
+        <w:rPr>
+          <w:rFonts w:cstheme="minorHAnsi"/>
+          <w:b/>
+          <w:bCs/>
+        </w:rPr>
+      </w:pPr>
+      <w:r>
+        <w:rPr>
+          <w:rFonts w:cstheme="minorHAnsi"/>
+          <w:b/>
+          <w:bCs/>
+        </w:rPr>
+        <w:t>Data Inges</w:t>
+      </w:r>
+      <w:r>
+        <w:rPr>
+          <w:rFonts w:cstheme="minorHAnsi"/>
+          <w:b/>
+          <w:bCs/>
+        </w:rPr>
+        <w:t>t</w:t>
+      </w:r>
+      <w:r>
+        <w:rPr>
+          <w:rFonts w:cstheme="minorHAnsi"/>
+          <w:b/>
+          <w:bCs/>
+        </w:rPr>
+        <w:t>ion</w:t>
+      </w:r>
+      <w:r>
+        <w:rPr>
+          <w:rFonts w:cstheme="minorHAnsi"/>
+          <w:b/>
+          <w:bCs/>
+        </w:rPr>
+        <w:t>:</w:t>
+      </w:r>
+    </w:p>
+    <w:p>
+      <w:pPr>
+        <w:rPr>
+          <w:rFonts w:cstheme="minorHAnsi"/>
+          <w:lang w:val="en-US"/>
+        </w:rPr>
+      </w:pPr>
+      <w:r>
+        <w:rPr>
+          <w:rFonts w:cstheme="minorHAnsi"/>
+        </w:rPr>
+        <w:t xml:space="preserve">The first is to read the dataset, the </w:t>
+      </w:r>
+      <w:r>
+        <w:rPr>
+          <w:rFonts w:cstheme="minorHAnsi"/>
+        </w:rPr>
+        <w:t>dataset</w:t>
+      </w:r>
+      <w:r>
+        <w:rPr>
+          <w:rFonts w:cstheme="minorHAnsi"/>
+        </w:rPr>
+        <w:t xml:space="preserve"> is collected from </w:t>
+      </w:r>
+      <w:r>
+        <w:rPr>
+          <w:rFonts w:cstheme="minorHAnsi"/>
+        </w:rPr>
+        <w:t>different sources,</w:t>
+      </w:r>
+      <w:r>
+        <w:rPr>
+          <w:rFonts w:cstheme="minorHAnsi"/>
+        </w:rPr>
+        <w:t xml:space="preserve"> </w:t>
+      </w:r>
+      <w:r>
+        <w:rPr>
+          <w:rFonts w:cstheme="minorHAnsi"/>
+        </w:rPr>
+        <w:t>these data sources can be various types.</w:t>
+      </w:r>
+    </w:p>
+    <w:p>
+      <w:pPr>
+        <w:rPr>
+          <w:rFonts w:cstheme="minorHAnsi"/>
+          <w:lang w:val="en-US"/>
+        </w:rPr>
+      </w:pPr>
+      <w:r>
+        <w:rPr>
+          <w:rFonts w:cstheme="minorHAnsi"/>
+          <w:lang w:val="en-US"/>
+        </w:rPr>
+        <w:t xml:space="preserve">Run the </w:t>
+      </w:r>
+      <w:proofErr w:type="spellStart"/>
+      <w:r>
+        <w:rPr>
+          <w:rFonts w:cstheme="minorHAnsi"/>
+          <w:lang w:val="en-US"/>
+        </w:rPr>
+        <w:t>dataIngestion</w:t>
+      </w:r>
+      <w:proofErr w:type="spellEnd"/>
+      <w:r>
+        <w:rPr>
+          <w:rFonts w:cstheme="minorHAnsi"/>
+          <w:lang w:val="en-US"/>
+        </w:rPr>
+        <w:t xml:space="preserve"> file:</w:t>
+      </w:r>
+    </w:p>
+    <w:p>
+      <w:pPr>
+        <w:rPr>
+          <w:rFonts w:ascii="Courier New" w:hAnsi="Courier New" w:cs="Courier New"/>
+          <w:lang w:val="en-US"/>
+        </w:rPr>
+      </w:pPr>
+      <w:r>
+        <w:rPr>
+          <w:rFonts w:ascii="Courier New" w:hAnsi="Courier New" w:cs="Courier New"/>
+          <w:lang w:val="en-US"/>
+        </w:rPr>
+        <w:t>python src/components/data_ingestion.py</w:t>
+      </w:r>
     </w:p>
     <w:p>
       <w:pPr>
@@ -2275,6 +2424,56 @@
     </w:sectPr>
   </w:body>
 </w:document>
+</file>
+
+<file path=word/endnotes.xml><?xml version="1.0" encoding="utf-8"?>
+<w:endnotes xmlns:wpc="http://schemas.microsoft.com/office/word/2010/wordprocessingCanvas" xmlns:cx="http://schemas.microsoft.com/office/drawing/2014/chartex" xmlns:cx1="http://schemas.microsoft.com/office/drawing/2015/9/8/chartex" xmlns:cx2="http://schemas.microsoft.com/office/drawing/2015/10/21/chartex" xmlns:cx3="http://schemas.microsoft.com/office/drawing/2016/5/9/chartex" xmlns:cx4="http://schemas.microsoft.com/office/drawing/2016/5/10/chartex" xmlns:cx5="http://schemas.microsoft.com/office/drawing/2016/5/11/chartex" xmlns:cx6="http://schemas.microsoft.com/office/drawing/2016/5/12/chartex" xmlns:cx7="http://schemas.microsoft.com/office/drawing/2016/5/13/chartex" xmlns:cx8="http://schemas.microsoft.com/office/drawing/2016/5/14/chartex" xmlns:mc="http://schemas.openxmlformats.org/markup-compatibility/2006" xmlns:aink="http://schemas.microsoft.com/office/drawing/2016/ink" xmlns:am3d="http://schemas.microsoft.com/office/drawing/2017/model3d" xmlns:o="urn:schemas-microsoft-com:office:office" xmlns:oel="http://schemas.microsoft.com/office/2019/extlst" xmlns:r="http://schemas.openxmlformats.org/officeDocument/2006/relationships" xmlns:m="http://schemas.openxmlformats.org/officeDocument/2006/math" xmlns:v="urn:schemas-microsoft-com:vml" xmlns:wp14="http://schemas.microsoft.com/office/word/2010/wordprocessingDrawing" xmlns:wp="http://schemas.openxmlformats.org/drawingml/2006/wordprocessingDrawing" xmlns:w10="urn:schemas-microsoft-com:office:word" xmlns:w="http://schemas.openxmlformats.org/wordprocessingml/2006/main" xmlns:w14="http://schemas.microsoft.com/office/word/2010/wordml" xmlns:w15="http://schemas.microsoft.com/office/word/2012/wordml" xmlns:w16cex="http://schemas.microsoft.com/office/word/2018/wordml/cex" xmlns:w16cid="http://schemas.microsoft.com/office/word/2016/wordml/cid" xmlns:w16="http://schemas.microsoft.com/office/word/2018/wordml" xmlns:w16sdtdh="http://schemas.microsoft.com/office/word/2020/wordml/sdtdatahash" xmlns:w16se="http://schemas.microsoft.com/office/word/2015/wordml/symex" xmlns:wpg="http://schemas.microsoft.com/office/word/2010/wordprocessingGroup" xmlns:wpi="http://schemas.microsoft.com/office/word/2010/wordprocessingInk" xmlns:wne="http://schemas.microsoft.com/office/word/2006/wordml" xmlns:wps="http://schemas.microsoft.com/office/word/2010/wordprocessingShape" mc:Ignorable="w14 w15 w16se w16cid w16 w16cex w16sdtdh wp14">
+  <w:endnote w:type="separator" w:id="-1">
+    <w:p>
+      <w:pPr>
+        <w:spacing w:after="0" w:line="240" w:lineRule="auto"/>
+      </w:pPr>
+      <w:r>
+        <w:separator/>
+      </w:r>
+    </w:p>
+  </w:endnote>
+  <w:endnote w:type="continuationSeparator" w:id="0">
+    <w:p>
+      <w:pPr>
+        <w:spacing w:after="0" w:line="240" w:lineRule="auto"/>
+      </w:pPr>
+      <w:r>
+        <w:continuationSeparator/>
+      </w:r>
+    </w:p>
+  </w:endnote>
+</w:endnotes>
+</file>
+
+<file path=word/footnotes.xml><?xml version="1.0" encoding="utf-8"?>
+<w:footnotes xmlns:wpc="http://schemas.microsoft.com/office/word/2010/wordprocessingCanvas" xmlns:cx="http://schemas.microsoft.com/office/drawing/2014/chartex" xmlns:cx1="http://schemas.microsoft.com/office/drawing/2015/9/8/chartex" xmlns:cx2="http://schemas.microsoft.com/office/drawing/2015/10/21/chartex" xmlns:cx3="http://schemas.microsoft.com/office/drawing/2016/5/9/chartex" xmlns:cx4="http://schemas.microsoft.com/office/drawing/2016/5/10/chartex" xmlns:cx5="http://schemas.microsoft.com/office/drawing/2016/5/11/chartex" xmlns:cx6="http://schemas.microsoft.com/office/drawing/2016/5/12/chartex" xmlns:cx7="http://schemas.microsoft.com/office/drawing/2016/5/13/chartex" xmlns:cx8="http://schemas.microsoft.com/office/drawing/2016/5/14/chartex" xmlns:mc="http://schemas.openxmlformats.org/markup-compatibility/2006" xmlns:aink="http://schemas.microsoft.com/office/drawing/2016/ink" xmlns:am3d="http://schemas.microsoft.com/office/drawing/2017/model3d" xmlns:o="urn:schemas-microsoft-com:office:office" xmlns:oel="http://schemas.microsoft.com/office/2019/extlst" xmlns:r="http://schemas.openxmlformats.org/officeDocument/2006/relationships" xmlns:m="http://schemas.openxmlformats.org/officeDocument/2006/math" xmlns:v="urn:schemas-microsoft-com:vml" xmlns:wp14="http://schemas.microsoft.com/office/word/2010/wordprocessingDrawing" xmlns:wp="http://schemas.openxmlformats.org/drawingml/2006/wordprocessingDrawing" xmlns:w10="urn:schemas-microsoft-com:office:word" xmlns:w="http://schemas.openxmlformats.org/wordprocessingml/2006/main" xmlns:w14="http://schemas.microsoft.com/office/word/2010/wordml" xmlns:w15="http://schemas.microsoft.com/office/word/2012/wordml" xmlns:w16cex="http://schemas.microsoft.com/office/word/2018/wordml/cex" xmlns:w16cid="http://schemas.microsoft.com/office/word/2016/wordml/cid" xmlns:w16="http://schemas.microsoft.com/office/word/2018/wordml" xmlns:w16sdtdh="http://schemas.microsoft.com/office/word/2020/wordml/sdtdatahash" xmlns:w16se="http://schemas.microsoft.com/office/word/2015/wordml/symex" xmlns:wpg="http://schemas.microsoft.com/office/word/2010/wordprocessingGroup" xmlns:wpi="http://schemas.microsoft.com/office/word/2010/wordprocessingInk" xmlns:wne="http://schemas.microsoft.com/office/word/2006/wordml" xmlns:wps="http://schemas.microsoft.com/office/word/2010/wordprocessingShape" mc:Ignorable="w14 w15 w16se w16cid w16 w16cex w16sdtdh wp14">
+  <w:footnote w:type="separator" w:id="-1">
+    <w:p>
+      <w:pPr>
+        <w:spacing w:after="0" w:line="240" w:lineRule="auto"/>
+      </w:pPr>
+      <w:r>
+        <w:separator/>
+      </w:r>
+    </w:p>
+  </w:footnote>
+  <w:footnote w:type="continuationSeparator" w:id="0">
+    <w:p>
+      <w:pPr>
+        <w:spacing w:after="0" w:line="240" w:lineRule="auto"/>
+      </w:pPr>
+      <w:r>
+        <w:continuationSeparator/>
+      </w:r>
+    </w:p>
+  </w:footnote>
+</w:footnotes>
 </file>
 
 <file path=word/numbering.xml><?xml version="1.0" encoding="utf-8"?>
@@ -4723,6 +4922,50 @@
       <w:contextualSpacing/>
     </w:pPr>
   </w:style>
+  <w:style w:type="paragraph" w:styleId="Header">
+    <w:name w:val="header"/>
+    <w:basedOn w:val="Normal"/>
+    <w:link w:val="HeaderChar"/>
+    <w:uiPriority w:val="99"/>
+    <w:unhideWhenUsed/>
+    <w:rsid w:val="0078677F"/>
+    <w:pPr>
+      <w:tabs>
+        <w:tab w:val="center" w:pos="4513"/>
+        <w:tab w:val="right" w:pos="9026"/>
+      </w:tabs>
+      <w:spacing w:after="0" w:line="240" w:lineRule="auto"/>
+    </w:pPr>
+  </w:style>
+  <w:style w:type="character" w:customStyle="1" w:styleId="HeaderChar">
+    <w:name w:val="Header Char"/>
+    <w:basedOn w:val="DefaultParagraphFont"/>
+    <w:link w:val="Header"/>
+    <w:uiPriority w:val="99"/>
+    <w:rsid w:val="0078677F"/>
+  </w:style>
+  <w:style w:type="paragraph" w:styleId="Footer">
+    <w:name w:val="footer"/>
+    <w:basedOn w:val="Normal"/>
+    <w:link w:val="FooterChar"/>
+    <w:uiPriority w:val="99"/>
+    <w:unhideWhenUsed/>
+    <w:rsid w:val="0078677F"/>
+    <w:pPr>
+      <w:tabs>
+        <w:tab w:val="center" w:pos="4513"/>
+        <w:tab w:val="right" w:pos="9026"/>
+      </w:tabs>
+      <w:spacing w:after="0" w:line="240" w:lineRule="auto"/>
+    </w:pPr>
+  </w:style>
+  <w:style w:type="character" w:customStyle="1" w:styleId="FooterChar">
+    <w:name w:val="Footer Char"/>
+    <w:basedOn w:val="DefaultParagraphFont"/>
+    <w:link w:val="Footer"/>
+    <w:uiPriority w:val="99"/>
+    <w:rsid w:val="0078677F"/>
+  </w:style>
 </w:styles>
 </file>
 

--- a/MLPro/StudentPerformanceIndicator_Notes.docx
+++ b/MLPro/StudentPerformanceIndicator_Notes.docx
@@ -19,17 +19,8 @@
           <w:b/>
           <w:bCs/>
         </w:rPr>
-        <w:t xml:space="preserve">Set up the </w:t>
-      </w:r>
-      <w:proofErr w:type="spellStart"/>
-      <w:r>
-        <w:rPr>
-          <w:b/>
-          <w:bCs/>
-        </w:rPr>
-        <w:t>github</w:t>
-      </w:r>
-      <w:proofErr w:type="spellEnd"/>
+        <w:t>Set up the github</w:t>
+      </w:r>
     </w:p>
     <w:p>
       <w:pPr>
@@ -106,21 +97,12 @@
           <w:bCs/>
         </w:rPr>
       </w:pPr>
-      <w:proofErr w:type="spellStart"/>
-      <w:r>
-        <w:rPr>
-          <w:b/>
-          <w:bCs/>
-        </w:rPr>
-        <w:t>Src</w:t>
-      </w:r>
-      <w:proofErr w:type="spellEnd"/>
-      <w:r>
-        <w:rPr>
-          <w:b/>
-          <w:bCs/>
-        </w:rPr>
-        <w:t xml:space="preserve"> folder and build the package</w:t>
+      <w:r>
+        <w:rPr>
+          <w:b/>
+          <w:bCs/>
+        </w:rPr>
+        <w:t>Src folder and build the package</w:t>
       </w:r>
     </w:p>
     <w:p>
@@ -132,13 +114,8 @@
         <w:t>Create repo in GITHUB:</w:t>
       </w:r>
       <w:r>
-        <w:t xml:space="preserve">  </w:t>
-      </w:r>
-      <w:proofErr w:type="spellStart"/>
-      <w:r>
-        <w:t>MLPro</w:t>
-      </w:r>
-      <w:proofErr w:type="spellEnd"/>
+        <w:t xml:space="preserve">  MLPro</w:t>
+      </w:r>
     </w:p>
     <w:p>
       <w:pPr>
@@ -165,35 +142,98 @@
         <w:rPr>
           <w:rFonts w:ascii="Courier New" w:hAnsi="Courier New" w:cs="Courier New"/>
         </w:rPr>
-        <w:t>cd G:\My Drive\</w:t>
-      </w:r>
-      <w:proofErr w:type="spellStart"/>
-      <w:r>
+        <w:t>cd G:\My Drive\DheepthiReddy\Work\DataScience\DS_KN\Projects</w:t>
+      </w:r>
+    </w:p>
+    <w:p>
+      <w:pPr>
         <w:rPr>
           <w:rFonts w:ascii="Courier New" w:hAnsi="Courier New" w:cs="Courier New"/>
         </w:rPr>
-        <w:t>DheepthiReddy</w:t>
-      </w:r>
-      <w:proofErr w:type="spellEnd"/>
+      </w:pPr>
       <w:r>
         <w:rPr>
           <w:rFonts w:ascii="Courier New" w:hAnsi="Courier New" w:cs="Courier New"/>
         </w:rPr>
-        <w:t>\Work\</w:t>
-      </w:r>
-      <w:proofErr w:type="spellStart"/>
-      <w:r>
+        <w:t>G:</w:t>
+      </w:r>
+    </w:p>
+    <w:p>
+      <w:pPr>
         <w:rPr>
           <w:rFonts w:ascii="Courier New" w:hAnsi="Courier New" w:cs="Courier New"/>
         </w:rPr>
-        <w:t>DataScience</w:t>
-      </w:r>
-      <w:proofErr w:type="spellEnd"/>
+      </w:pPr>
       <w:r>
         <w:rPr>
           <w:rFonts w:ascii="Courier New" w:hAnsi="Courier New" w:cs="Courier New"/>
         </w:rPr>
-        <w:t>\DS_KN\Projects</w:t>
+        <w:t xml:space="preserve">Code .    </w:t>
+      </w:r>
+      <w:r>
+        <w:rPr>
+          <w:rFonts w:cstheme="minorHAnsi"/>
+        </w:rPr>
+        <w:t>-</w:t>
+      </w:r>
+      <w:r>
+        <w:rPr>
+          <w:rFonts w:cstheme="minorHAnsi"/>
+        </w:rPr>
+        <w:t xml:space="preserve"> </w:t>
+      </w:r>
+      <w:r>
+        <w:rPr>
+          <w:rFonts w:cstheme="minorHAnsi"/>
+        </w:rPr>
+        <w:t>(This will launch a VS Code instance)</w:t>
+      </w:r>
+    </w:p>
+    <w:p>
+      <w:pPr>
+        <w:rPr>
+          <w:b/>
+          <w:bCs/>
+        </w:rPr>
+      </w:pPr>
+      <w:r>
+        <w:rPr>
+          <w:b/>
+          <w:bCs/>
+        </w:rPr>
+        <w:t>VS Code:</w:t>
+      </w:r>
+    </w:p>
+    <w:p>
+      <w:r>
+        <w:t>Open new terminal</w:t>
+      </w:r>
+    </w:p>
+    <w:p>
+      <w:r>
+        <w:t>Access conda prompt from the terminal by selecting command prompt in the terminal window.</w:t>
+      </w:r>
+    </w:p>
+    <w:p>
+      <w:pPr>
+        <w:rPr>
+          <w:b/>
+          <w:bCs/>
+        </w:rPr>
+      </w:pPr>
+      <w:r>
+        <w:rPr>
+          <w:b/>
+          <w:bCs/>
+        </w:rPr>
+        <w:t>Creating a new env</w:t>
+      </w:r>
+      <w:r>
+        <w:rPr>
+          <w:b/>
+          <w:bCs/>
+        </w:rPr>
+        <w:t>:</w:t>
       </w:r>
     </w:p>
     <w:p>
@@ -206,7 +246,53 @@
         <w:rPr>
           <w:rFonts w:ascii="Courier New" w:hAnsi="Courier New" w:cs="Courier New"/>
         </w:rPr>
-        <w:t>G:</w:t>
+        <w:t>conda create -p venv  python==3.8 -y</w:t>
+      </w:r>
+    </w:p>
+    <w:p>
+      <w:r>
+        <w:t>venv: environment</w:t>
+      </w:r>
+      <w:r>
+        <w:t xml:space="preserve"> name</w:t>
+      </w:r>
+    </w:p>
+    <w:p>
+      <w:r>
+        <w:t xml:space="preserve">python==3.8: version used of python </w:t>
+      </w:r>
+    </w:p>
+    <w:p>
+      <w:r>
+        <w:t>-y: yes to all the instalments</w:t>
+      </w:r>
+      <w:r>
+        <w:t xml:space="preserve"> that happen later on</w:t>
+      </w:r>
+    </w:p>
+    <w:p>
+      <w:pPr>
+        <w:rPr>
+          <w:rFonts w:cstheme="minorHAnsi"/>
+        </w:rPr>
+      </w:pPr>
+      <w:r>
+        <w:rPr>
+          <w:rFonts w:cstheme="minorHAnsi"/>
+        </w:rPr>
+        <w:t xml:space="preserve">To </w:t>
+      </w:r>
+      <w:r>
+        <w:rPr>
+          <w:rFonts w:cstheme="minorHAnsi"/>
+        </w:rPr>
+        <w:t>clear screen</w:t>
+      </w:r>
+      <w:r>
+        <w:rPr>
+          <w:rFonts w:cstheme="minorHAnsi"/>
+        </w:rPr>
+        <w:t>:</w:t>
       </w:r>
     </w:p>
     <w:p>
@@ -215,90 +301,34 @@
           <w:rFonts w:ascii="Courier New" w:hAnsi="Courier New" w:cs="Courier New"/>
         </w:rPr>
       </w:pPr>
-      <w:proofErr w:type="gramStart"/>
       <w:r>
         <w:rPr>
           <w:rFonts w:ascii="Courier New" w:hAnsi="Courier New" w:cs="Courier New"/>
         </w:rPr>
-        <w:t>Code .</w:t>
-      </w:r>
-      <w:proofErr w:type="gramEnd"/>
+        <w:t>Cls</w:t>
+      </w:r>
       <w:r>
         <w:rPr>
           <w:rFonts w:ascii="Courier New" w:hAnsi="Courier New" w:cs="Courier New"/>
         </w:rPr>
-        <w:t xml:space="preserve">    </w:t>
-      </w:r>
-      <w:r>
-        <w:rPr>
-          <w:rFonts w:cstheme="minorHAnsi"/>
-        </w:rPr>
-        <w:t>-</w:t>
-      </w:r>
-      <w:r>
-        <w:rPr>
-          <w:rFonts w:cstheme="minorHAnsi"/>
-        </w:rPr>
-        <w:t xml:space="preserve"> </w:t>
-      </w:r>
-      <w:r>
-        <w:rPr>
-          <w:rFonts w:cstheme="minorHAnsi"/>
-        </w:rPr>
-        <w:t>(This will launch a VS Code instance)</w:t>
-      </w:r>
-    </w:p>
-    <w:p>
-      <w:pPr>
-        <w:rPr>
-          <w:b/>
-          <w:bCs/>
-        </w:rPr>
-      </w:pPr>
-      <w:r>
-        <w:rPr>
-          <w:b/>
-          <w:bCs/>
-        </w:rPr>
-        <w:t>VS Code:</w:t>
-      </w:r>
-    </w:p>
-    <w:p>
-      <w:r>
-        <w:t>Open new terminal</w:t>
-      </w:r>
-    </w:p>
-    <w:p>
-      <w:r>
-        <w:t xml:space="preserve">Access </w:t>
-      </w:r>
-      <w:proofErr w:type="spellStart"/>
-      <w:r>
-        <w:t>conda</w:t>
-      </w:r>
-      <w:proofErr w:type="spellEnd"/>
-      <w:r>
-        <w:t xml:space="preserve"> prompt from the terminal by selecting command prompt in the terminal window.</w:t>
-      </w:r>
-    </w:p>
-    <w:p>
-      <w:pPr>
-        <w:rPr>
-          <w:b/>
-          <w:bCs/>
-        </w:rPr>
-      </w:pPr>
-      <w:r>
-        <w:rPr>
-          <w:b/>
-          <w:bCs/>
-        </w:rPr>
-        <w:t>Creating a new env</w:t>
-      </w:r>
-      <w:r>
-        <w:rPr>
-          <w:b/>
-          <w:bCs/>
+        <w:t xml:space="preserve"> – </w:t>
+      </w:r>
+    </w:p>
+    <w:p>
+      <w:pPr>
+        <w:rPr>
+          <w:rFonts w:cstheme="minorHAnsi"/>
+        </w:rPr>
+      </w:pPr>
+      <w:r>
+        <w:rPr>
+          <w:rFonts w:cstheme="minorHAnsi"/>
+        </w:rPr>
+        <w:t>To activate environment</w:t>
+      </w:r>
+      <w:r>
+        <w:rPr>
+          <w:rFonts w:cstheme="minorHAnsi"/>
         </w:rPr>
         <w:t>:</w:t>
       </w:r>
@@ -309,216 +339,44 @@
           <w:rFonts w:ascii="Courier New" w:hAnsi="Courier New" w:cs="Courier New"/>
         </w:rPr>
       </w:pPr>
-      <w:proofErr w:type="spellStart"/>
       <w:r>
         <w:rPr>
           <w:rFonts w:ascii="Courier New" w:hAnsi="Courier New" w:cs="Courier New"/>
         </w:rPr>
-        <w:t>conda</w:t>
-      </w:r>
-      <w:proofErr w:type="spellEnd"/>
+        <w:t>c</w:t>
+      </w:r>
       <w:r>
         <w:rPr>
           <w:rFonts w:ascii="Courier New" w:hAnsi="Courier New" w:cs="Courier New"/>
         </w:rPr>
-        <w:t xml:space="preserve"> create -p </w:t>
-      </w:r>
-      <w:proofErr w:type="spellStart"/>
-      <w:proofErr w:type="gramStart"/>
-      <w:r>
+        <w:t xml:space="preserve">onda activate venv/ </w:t>
+      </w:r>
+    </w:p>
+    <w:p>
+      <w:pPr>
+        <w:rPr>
+          <w:rFonts w:cstheme="minorHAnsi"/>
+        </w:rPr>
+      </w:pPr>
+      <w:r>
+        <w:rPr>
+          <w:rFonts w:cstheme="minorHAnsi"/>
+        </w:rPr>
+        <w:t>connecting to git:</w:t>
+      </w:r>
+    </w:p>
+    <w:p>
+      <w:pPr>
         <w:rPr>
           <w:rFonts w:ascii="Courier New" w:hAnsi="Courier New" w:cs="Courier New"/>
         </w:rPr>
-        <w:t>venv</w:t>
-      </w:r>
-      <w:proofErr w:type="spellEnd"/>
+      </w:pPr>
       <w:r>
         <w:rPr>
           <w:rFonts w:ascii="Courier New" w:hAnsi="Courier New" w:cs="Courier New"/>
         </w:rPr>
-        <w:t xml:space="preserve">  python</w:t>
-      </w:r>
-      <w:proofErr w:type="gramEnd"/>
-      <w:r>
-        <w:rPr>
-          <w:rFonts w:ascii="Courier New" w:hAnsi="Courier New" w:cs="Courier New"/>
-        </w:rPr>
-        <w:t>==3.8 -y</w:t>
-      </w:r>
-    </w:p>
-    <w:p>
-      <w:proofErr w:type="spellStart"/>
-      <w:r>
-        <w:t>venv</w:t>
-      </w:r>
-      <w:proofErr w:type="spellEnd"/>
-      <w:r>
-        <w:t>: environment</w:t>
-      </w:r>
-      <w:r>
-        <w:t xml:space="preserve"> name</w:t>
-      </w:r>
-    </w:p>
-    <w:p>
-      <w:r>
-        <w:t xml:space="preserve">python==3.8: version used of python </w:t>
-      </w:r>
-    </w:p>
-    <w:p>
-      <w:r>
-        <w:t xml:space="preserve">-y: </w:t>
-      </w:r>
-      <w:proofErr w:type="gramStart"/>
-      <w:r>
-        <w:t>yes</w:t>
-      </w:r>
-      <w:proofErr w:type="gramEnd"/>
-      <w:r>
-        <w:t xml:space="preserve"> to all the instalments</w:t>
-      </w:r>
-      <w:r>
-        <w:t xml:space="preserve"> that happen later on</w:t>
-      </w:r>
-    </w:p>
-    <w:p>
-      <w:pPr>
-        <w:rPr>
-          <w:rFonts w:cstheme="minorHAnsi"/>
-        </w:rPr>
-      </w:pPr>
-      <w:r>
-        <w:rPr>
-          <w:rFonts w:cstheme="minorHAnsi"/>
-        </w:rPr>
-        <w:t xml:space="preserve">To </w:t>
-      </w:r>
-      <w:r>
-        <w:rPr>
-          <w:rFonts w:cstheme="minorHAnsi"/>
-        </w:rPr>
-        <w:t>clear screen</w:t>
-      </w:r>
-      <w:r>
-        <w:rPr>
-          <w:rFonts w:cstheme="minorHAnsi"/>
-        </w:rPr>
-        <w:t>:</w:t>
-      </w:r>
-    </w:p>
-    <w:p>
-      <w:pPr>
-        <w:rPr>
-          <w:rFonts w:ascii="Courier New" w:hAnsi="Courier New" w:cs="Courier New"/>
-        </w:rPr>
-      </w:pPr>
-      <w:proofErr w:type="spellStart"/>
-      <w:r>
-        <w:rPr>
-          <w:rFonts w:ascii="Courier New" w:hAnsi="Courier New" w:cs="Courier New"/>
-        </w:rPr>
-        <w:t>Cls</w:t>
-      </w:r>
-      <w:proofErr w:type="spellEnd"/>
-      <w:r>
-        <w:rPr>
-          <w:rFonts w:ascii="Courier New" w:hAnsi="Courier New" w:cs="Courier New"/>
-        </w:rPr>
-        <w:t xml:space="preserve"> – </w:t>
-      </w:r>
-    </w:p>
-    <w:p>
-      <w:pPr>
-        <w:rPr>
-          <w:rFonts w:cstheme="minorHAnsi"/>
-        </w:rPr>
-      </w:pPr>
-      <w:r>
-        <w:rPr>
-          <w:rFonts w:cstheme="minorHAnsi"/>
-        </w:rPr>
-        <w:t>To activate environment</w:t>
-      </w:r>
-      <w:r>
-        <w:rPr>
-          <w:rFonts w:cstheme="minorHAnsi"/>
-        </w:rPr>
-        <w:t>:</w:t>
-      </w:r>
-    </w:p>
-    <w:p>
-      <w:pPr>
-        <w:rPr>
-          <w:rFonts w:ascii="Courier New" w:hAnsi="Courier New" w:cs="Courier New"/>
-        </w:rPr>
-      </w:pPr>
-      <w:proofErr w:type="spellStart"/>
-      <w:r>
-        <w:rPr>
-          <w:rFonts w:ascii="Courier New" w:hAnsi="Courier New" w:cs="Courier New"/>
-        </w:rPr>
-        <w:t>c</w:t>
-      </w:r>
-      <w:r>
-        <w:rPr>
-          <w:rFonts w:ascii="Courier New" w:hAnsi="Courier New" w:cs="Courier New"/>
-        </w:rPr>
-        <w:t>onda</w:t>
-      </w:r>
-      <w:proofErr w:type="spellEnd"/>
-      <w:r>
-        <w:rPr>
-          <w:rFonts w:ascii="Courier New" w:hAnsi="Courier New" w:cs="Courier New"/>
-        </w:rPr>
-        <w:t xml:space="preserve"> activate </w:t>
-      </w:r>
-      <w:proofErr w:type="spellStart"/>
-      <w:r>
-        <w:rPr>
-          <w:rFonts w:ascii="Courier New" w:hAnsi="Courier New" w:cs="Courier New"/>
-        </w:rPr>
-        <w:t>venv</w:t>
-      </w:r>
-      <w:proofErr w:type="spellEnd"/>
-      <w:r>
-        <w:rPr>
-          <w:rFonts w:ascii="Courier New" w:hAnsi="Courier New" w:cs="Courier New"/>
-        </w:rPr>
-        <w:t xml:space="preserve">/ </w:t>
-      </w:r>
-    </w:p>
-    <w:p>
-      <w:pPr>
-        <w:rPr>
-          <w:rFonts w:cstheme="minorHAnsi"/>
-        </w:rPr>
-      </w:pPr>
-      <w:r>
-        <w:rPr>
-          <w:rFonts w:cstheme="minorHAnsi"/>
-        </w:rPr>
-        <w:t>connecting to git:</w:t>
-      </w:r>
-    </w:p>
-    <w:p>
-      <w:pPr>
-        <w:rPr>
-          <w:rFonts w:ascii="Courier New" w:hAnsi="Courier New" w:cs="Courier New"/>
-        </w:rPr>
-      </w:pPr>
-      <w:r>
-        <w:rPr>
-          <w:rFonts w:ascii="Courier New" w:hAnsi="Courier New" w:cs="Courier New"/>
-        </w:rPr>
-        <w:t xml:space="preserve">git </w:t>
-      </w:r>
-      <w:proofErr w:type="spellStart"/>
-      <w:r>
-        <w:rPr>
-          <w:rFonts w:ascii="Courier New" w:hAnsi="Courier New" w:cs="Courier New"/>
-        </w:rPr>
-        <w:t>init</w:t>
-      </w:r>
-      <w:proofErr w:type="spellEnd"/>
+        <w:t>git init</w:t>
+      </w:r>
     </w:p>
     <w:p>
       <w:pPr>
@@ -633,49 +491,13 @@
         <w:rPr>
           <w:rFonts w:cstheme="minorHAnsi"/>
         </w:rPr>
-        <w:t xml:space="preserve">create </w:t>
-      </w:r>
-      <w:proofErr w:type="gramStart"/>
-      <w:r>
-        <w:rPr>
-          <w:rFonts w:cstheme="minorHAnsi"/>
-        </w:rPr>
-        <w:t>a .</w:t>
-      </w:r>
-      <w:proofErr w:type="spellStart"/>
-      <w:r>
-        <w:rPr>
-          <w:rFonts w:cstheme="minorHAnsi"/>
-        </w:rPr>
-        <w:t>gitignore</w:t>
-      </w:r>
-      <w:proofErr w:type="spellEnd"/>
-      <w:proofErr w:type="gramEnd"/>
-      <w:r>
-        <w:rPr>
-          <w:rFonts w:cstheme="minorHAnsi"/>
-        </w:rPr>
-        <w:t xml:space="preserve"> file in the project and choose the template as python</w:t>
-      </w:r>
-      <w:r>
-        <w:rPr>
-          <w:rFonts w:cstheme="minorHAnsi"/>
-        </w:rPr>
-        <w:t xml:space="preserve"> in the </w:t>
-      </w:r>
-      <w:proofErr w:type="spellStart"/>
-      <w:r>
-        <w:rPr>
-          <w:rFonts w:cstheme="minorHAnsi"/>
-        </w:rPr>
-        <w:t>github</w:t>
-      </w:r>
-      <w:proofErr w:type="spellEnd"/>
-      <w:r>
-        <w:rPr>
-          <w:rFonts w:cstheme="minorHAnsi"/>
-        </w:rPr>
-        <w:t xml:space="preserve"> browser dashboard</w:t>
+        <w:t>create a .gitignore file in the project and choose the template as python</w:t>
+      </w:r>
+      <w:r>
+        <w:rPr>
+          <w:rFonts w:cstheme="minorHAnsi"/>
+        </w:rPr>
+        <w:t xml:space="preserve"> in the github browser dashboard</w:t>
       </w:r>
       <w:r>
         <w:rPr>
@@ -695,21 +517,7 @@
           <w:rFonts w:cstheme="minorHAnsi"/>
         </w:rPr>
         <w:lastRenderedPageBreak/>
-        <w:t xml:space="preserve">take a pull in the </w:t>
-      </w:r>
-      <w:proofErr w:type="spellStart"/>
-      <w:r>
-        <w:rPr>
-          <w:rFonts w:cstheme="minorHAnsi"/>
-        </w:rPr>
-        <w:t>venv</w:t>
-      </w:r>
-      <w:proofErr w:type="spellEnd"/>
-      <w:r>
-        <w:rPr>
-          <w:rFonts w:cstheme="minorHAnsi"/>
-        </w:rPr>
-        <w:t>:</w:t>
+        <w:t>take a pull in the venv:</w:t>
       </w:r>
     </w:p>
     <w:p>
@@ -722,16 +530,8 @@
         <w:rPr>
           <w:rFonts w:ascii="Courier New" w:hAnsi="Courier New" w:cs="Courier New"/>
         </w:rPr>
-        <w:t xml:space="preserve">git </w:t>
-      </w:r>
-      <w:proofErr w:type="gramStart"/>
-      <w:r>
-        <w:rPr>
-          <w:rFonts w:ascii="Courier New" w:hAnsi="Courier New" w:cs="Courier New"/>
-        </w:rPr>
-        <w:t>pull</w:t>
-      </w:r>
-      <w:proofErr w:type="gramEnd"/>
+        <w:t>git pull</w:t>
+      </w:r>
     </w:p>
     <w:p>
       <w:pPr>
@@ -760,21 +560,7 @@
         <w:rPr>
           <w:rFonts w:cstheme="minorHAnsi"/>
         </w:rPr>
-        <w:t xml:space="preserve">It is responsible in creating the ML project as a package and can be deployed in </w:t>
-      </w:r>
-      <w:proofErr w:type="spellStart"/>
-      <w:r>
-        <w:rPr>
-          <w:rFonts w:cstheme="minorHAnsi"/>
-        </w:rPr>
-        <w:t>Pypi</w:t>
-      </w:r>
-      <w:proofErr w:type="spellEnd"/>
-      <w:r>
-        <w:rPr>
-          <w:rFonts w:cstheme="minorHAnsi"/>
-        </w:rPr>
-        <w:t xml:space="preserve"> </w:t>
+        <w:t xml:space="preserve">It is responsible in creating the ML project as a package and can be deployed in Pypi </w:t>
       </w:r>
     </w:p>
     <w:p>
@@ -828,23 +614,13 @@
           <w:rFonts w:cstheme="minorHAnsi"/>
         </w:rPr>
       </w:pPr>
-      <w:proofErr w:type="spellStart"/>
-      <w:r>
-        <w:rPr>
-          <w:rFonts w:cstheme="minorHAnsi"/>
-          <w:b/>
-          <w:bCs/>
-        </w:rPr>
-        <w:t>mlproject.egg</w:t>
-      </w:r>
-      <w:proofErr w:type="spellEnd"/>
-      <w:r>
-        <w:rPr>
-          <w:rFonts w:cstheme="minorHAnsi"/>
-          <w:b/>
-          <w:bCs/>
-        </w:rPr>
-        <w:t>-info</w:t>
+      <w:r>
+        <w:rPr>
+          <w:rFonts w:cstheme="minorHAnsi"/>
+          <w:b/>
+          <w:bCs/>
+        </w:rPr>
+        <w:t>mlproject.egg-info</w:t>
       </w:r>
       <w:r>
         <w:rPr>
@@ -929,21 +705,7 @@
         <w:rPr>
           <w:rFonts w:cstheme="minorHAnsi"/>
         </w:rPr>
-        <w:t xml:space="preserve"> folder in </w:t>
-      </w:r>
-      <w:proofErr w:type="spellStart"/>
-      <w:r>
-        <w:rPr>
-          <w:rFonts w:cstheme="minorHAnsi"/>
-        </w:rPr>
-        <w:t>src</w:t>
-      </w:r>
-      <w:proofErr w:type="spellEnd"/>
-      <w:r>
-        <w:rPr>
-          <w:rFonts w:cstheme="minorHAnsi"/>
-        </w:rPr>
-        <w:t xml:space="preserve"> and a init</w:t>
+        <w:t xml:space="preserve"> folder in src and a init</w:t>
       </w:r>
       <w:r>
         <w:rPr>
@@ -967,29 +729,13 @@
         <w:rPr>
           <w:rFonts w:cstheme="minorHAnsi"/>
         </w:rPr>
-        <w:t xml:space="preserve"> to </w:t>
-      </w:r>
-      <w:proofErr w:type="spellStart"/>
-      <w:proofErr w:type="gramStart"/>
-      <w:r>
-        <w:rPr>
-          <w:rFonts w:cstheme="minorHAnsi"/>
-        </w:rPr>
-        <w:t>it</w:t>
-      </w:r>
-      <w:r>
-        <w:rPr>
-          <w:rFonts w:cstheme="minorHAnsi"/>
-        </w:rPr>
-        <w:t>:components</w:t>
-      </w:r>
-      <w:proofErr w:type="spellEnd"/>
-      <w:proofErr w:type="gramEnd"/>
-      <w:r>
-        <w:rPr>
-          <w:rFonts w:cstheme="minorHAnsi"/>
-        </w:rPr>
-        <w:t xml:space="preserve"> </w:t>
+        <w:t xml:space="preserve"> to it</w:t>
+      </w:r>
+      <w:r>
+        <w:rPr>
+          <w:rFonts w:cstheme="minorHAnsi"/>
+        </w:rPr>
+        <w:t xml:space="preserve">:components </w:t>
       </w:r>
       <w:r>
         <w:rPr>
@@ -1185,21 +931,7 @@
         <w:rPr>
           <w:rFonts w:cstheme="minorHAnsi"/>
         </w:rPr>
-        <w:t xml:space="preserve"> folder in </w:t>
-      </w:r>
-      <w:proofErr w:type="spellStart"/>
-      <w:r>
-        <w:rPr>
-          <w:rFonts w:cstheme="minorHAnsi"/>
-        </w:rPr>
-        <w:t>src</w:t>
-      </w:r>
-      <w:proofErr w:type="spellEnd"/>
-      <w:r>
-        <w:rPr>
-          <w:rFonts w:cstheme="minorHAnsi"/>
-        </w:rPr>
-        <w:t>: kind of pipeline that needs to be created like, training and prediction pipelines.</w:t>
+        <w:t xml:space="preserve"> folder in src: kind of pipeline that needs to be created like, training and prediction pipelines.</w:t>
       </w:r>
     </w:p>
     <w:p>
@@ -1303,7 +1035,6 @@
         </w:rPr>
         <w:t xml:space="preserve">, </w:t>
       </w:r>
-      <w:proofErr w:type="gramStart"/>
       <w:r>
         <w:rPr>
           <w:rFonts w:cstheme="minorHAnsi"/>
@@ -1318,7 +1049,6 @@
         </w:rPr>
         <w:t>(</w:t>
       </w:r>
-      <w:proofErr w:type="gramEnd"/>
       <w:r>
         <w:rPr>
           <w:rFonts w:cstheme="minorHAnsi"/>
@@ -1335,21 +1065,7 @@
         <w:rPr>
           <w:rFonts w:cstheme="minorHAnsi"/>
         </w:rPr>
-        <w:t xml:space="preserve"> files in </w:t>
-      </w:r>
-      <w:proofErr w:type="spellStart"/>
-      <w:r>
-        <w:rPr>
-          <w:rFonts w:cstheme="minorHAnsi"/>
-        </w:rPr>
-        <w:t>src</w:t>
-      </w:r>
-      <w:proofErr w:type="spellEnd"/>
-      <w:r>
-        <w:rPr>
-          <w:rFonts w:cstheme="minorHAnsi"/>
-        </w:rPr>
-        <w:t xml:space="preserve"> folder</w:t>
+        <w:t xml:space="preserve"> files in src folder</w:t>
       </w:r>
       <w:r>
         <w:rPr>
@@ -1587,29 +1303,7 @@
         <w:rPr>
           <w:rFonts w:cstheme="minorHAnsi"/>
         </w:rPr>
-        <w:t xml:space="preserve">Add </w:t>
-      </w:r>
-      <w:proofErr w:type="gramStart"/>
-      <w:r>
-        <w:rPr>
-          <w:rFonts w:cstheme="minorHAnsi"/>
-        </w:rPr>
-        <w:t>the .</w:t>
-      </w:r>
-      <w:proofErr w:type="spellStart"/>
-      <w:r>
-        <w:rPr>
-          <w:rFonts w:cstheme="minorHAnsi"/>
-        </w:rPr>
-        <w:t>ipynb</w:t>
-      </w:r>
-      <w:proofErr w:type="spellEnd"/>
-      <w:proofErr w:type="gramEnd"/>
-      <w:r>
-        <w:rPr>
-          <w:rFonts w:cstheme="minorHAnsi"/>
-        </w:rPr>
-        <w:t xml:space="preserve"> files</w:t>
+        <w:t>Add the .ipynb files</w:t>
       </w:r>
       <w:r>
         <w:rPr>
@@ -1648,78 +1342,14 @@
         <w:rPr>
           <w:rFonts w:cstheme="minorHAnsi"/>
         </w:rPr>
-        <w:t xml:space="preserve">EDA is better when tried in </w:t>
-      </w:r>
-      <w:proofErr w:type="spellStart"/>
-      <w:r>
-        <w:rPr>
-          <w:rFonts w:cstheme="minorHAnsi"/>
-        </w:rPr>
-        <w:t>ipynb</w:t>
-      </w:r>
-      <w:proofErr w:type="spellEnd"/>
-      <w:r>
-        <w:rPr>
-          <w:rFonts w:cstheme="minorHAnsi"/>
-        </w:rPr>
-        <w:t xml:space="preserve"> file</w:t>
-      </w:r>
-      <w:r>
-        <w:rPr>
-          <w:rFonts w:cstheme="minorHAnsi"/>
-        </w:rPr>
-        <w:t xml:space="preserve">. To </w:t>
-      </w:r>
-      <w:proofErr w:type="gramStart"/>
-      <w:r>
-        <w:rPr>
-          <w:rFonts w:cstheme="minorHAnsi"/>
-        </w:rPr>
-        <w:t>run  the</w:t>
-      </w:r>
-      <w:proofErr w:type="gramEnd"/>
-      <w:r>
-        <w:rPr>
-          <w:rFonts w:cstheme="minorHAnsi"/>
-        </w:rPr>
-        <w:t xml:space="preserve"> EDA file connect to </w:t>
-      </w:r>
-      <w:proofErr w:type="spellStart"/>
-      <w:r>
-        <w:rPr>
-          <w:rFonts w:cstheme="minorHAnsi"/>
-        </w:rPr>
-        <w:t>venv</w:t>
-      </w:r>
-      <w:proofErr w:type="spellEnd"/>
-      <w:r>
-        <w:rPr>
-          <w:rFonts w:cstheme="minorHAnsi"/>
-        </w:rPr>
-        <w:t xml:space="preserve"> environment(</w:t>
-      </w:r>
-      <w:proofErr w:type="spellStart"/>
-      <w:r>
-        <w:rPr>
-          <w:rFonts w:cstheme="minorHAnsi"/>
-        </w:rPr>
-        <w:t>ctrl+shift+p</w:t>
-      </w:r>
-      <w:proofErr w:type="spellEnd"/>
-      <w:r>
-        <w:rPr>
-          <w:rFonts w:cstheme="minorHAnsi"/>
-        </w:rPr>
-        <w:t xml:space="preserve">), then install </w:t>
-      </w:r>
-      <w:proofErr w:type="spellStart"/>
-      <w:r>
-        <w:rPr>
-          <w:rFonts w:cstheme="minorHAnsi"/>
-        </w:rPr>
-        <w:t>ipykernel</w:t>
-      </w:r>
-      <w:proofErr w:type="spellEnd"/>
+        <w:t>EDA is better when tried in ipynb file</w:t>
+      </w:r>
+      <w:r>
+        <w:rPr>
+          <w:rFonts w:cstheme="minorHAnsi"/>
+        </w:rPr>
+        <w:t>. To run  the EDA file connect to venv environment(ctrl+shift+p), then install ipykernel</w:t>
+      </w:r>
       <w:r>
         <w:rPr>
           <w:rFonts w:cstheme="minorHAnsi"/>
@@ -1814,21 +1444,7 @@
         <w:rPr>
           <w:rFonts w:cstheme="minorHAnsi"/>
         </w:rPr>
-        <w:t xml:space="preserve">Checking the </w:t>
-      </w:r>
-      <w:proofErr w:type="spellStart"/>
-      <w:r>
-        <w:rPr>
-          <w:rFonts w:cstheme="minorHAnsi"/>
-        </w:rPr>
-        <w:t>no</w:t>
-      </w:r>
-      <w:proofErr w:type="spellEnd"/>
-      <w:r>
-        <w:rPr>
-          <w:rFonts w:cstheme="minorHAnsi"/>
-        </w:rPr>
-        <w:t xml:space="preserve"> of unique values of each column</w:t>
+        <w:t>Checking the no of unique values of each column</w:t>
       </w:r>
     </w:p>
     <w:p>
@@ -1977,21 +1593,7 @@
         <w:rPr>
           <w:rFonts w:cstheme="minorHAnsi"/>
         </w:rPr>
-        <w:t xml:space="preserve">Before working on the EDA </w:t>
-      </w:r>
-      <w:proofErr w:type="spellStart"/>
-      <w:r>
-        <w:rPr>
-          <w:rFonts w:cstheme="minorHAnsi"/>
-        </w:rPr>
-        <w:t>ipynb</w:t>
-      </w:r>
-      <w:proofErr w:type="spellEnd"/>
-      <w:r>
-        <w:rPr>
-          <w:rFonts w:cstheme="minorHAnsi"/>
-        </w:rPr>
-        <w:t xml:space="preserve"> file</w:t>
+        <w:t>Before working on the EDA ipynb file</w:t>
       </w:r>
     </w:p>
     <w:p>
@@ -2065,30 +1667,8 @@
         <w:rPr>
           <w:rFonts w:cstheme="minorHAnsi"/>
         </w:rPr>
-        <w:t xml:space="preserve">, </w:t>
-      </w:r>
-      <w:proofErr w:type="spellStart"/>
-      <w:r>
-        <w:rPr>
-          <w:rFonts w:cstheme="minorHAnsi"/>
-        </w:rPr>
-        <w:t>catboost</w:t>
-      </w:r>
-      <w:proofErr w:type="spellEnd"/>
-      <w:r>
-        <w:rPr>
-          <w:rFonts w:cstheme="minorHAnsi"/>
-        </w:rPr>
-        <w:t xml:space="preserve">, </w:t>
-      </w:r>
-      <w:proofErr w:type="spellStart"/>
-      <w:r>
-        <w:rPr>
-          <w:rFonts w:cstheme="minorHAnsi"/>
-        </w:rPr>
-        <w:t>xgboost</w:t>
-      </w:r>
-      <w:proofErr w:type="spellEnd"/>
+        <w:t>, catboost, xgboost</w:t>
+      </w:r>
       <w:r>
         <w:rPr>
           <w:rFonts w:cstheme="minorHAnsi"/>
@@ -2106,21 +1686,7 @@
         <w:rPr>
           <w:rFonts w:cstheme="minorHAnsi"/>
         </w:rPr>
-        <w:t xml:space="preserve">Before working on Model training </w:t>
-      </w:r>
-      <w:proofErr w:type="spellStart"/>
-      <w:r>
-        <w:rPr>
-          <w:rFonts w:cstheme="minorHAnsi"/>
-        </w:rPr>
-        <w:t>ipynb</w:t>
-      </w:r>
-      <w:proofErr w:type="spellEnd"/>
-      <w:r>
-        <w:rPr>
-          <w:rFonts w:cstheme="minorHAnsi"/>
-        </w:rPr>
-        <w:t xml:space="preserve"> file</w:t>
+        <w:t>Before working on Model training ipynb file</w:t>
       </w:r>
     </w:p>
     <w:p>
@@ -2199,21 +1765,7 @@
         <w:rPr>
           <w:rFonts w:ascii="Calibri" w:hAnsi="Calibri" w:cs="Calibri"/>
         </w:rPr>
-        <w:t xml:space="preserve">One-hot encoding and </w:t>
-      </w:r>
-      <w:proofErr w:type="spellStart"/>
-      <w:r>
-        <w:rPr>
-          <w:rFonts w:ascii="Calibri" w:hAnsi="Calibri" w:cs="Calibri"/>
-        </w:rPr>
-        <w:t>StandardScaler</w:t>
-      </w:r>
-      <w:proofErr w:type="spellEnd"/>
-      <w:r>
-        <w:rPr>
-          <w:rFonts w:ascii="Calibri" w:hAnsi="Calibri" w:cs="Calibri"/>
-        </w:rPr>
-        <w:t xml:space="preserve"> are performed one after the other on a column to transform it</w:t>
+        <w:t>One-hot encoding and StandardScaler are performed one after the other on a column to transform it</w:t>
       </w:r>
     </w:p>
     <w:p>
@@ -2261,75 +1813,96 @@
       <w:pPr>
         <w:rPr>
           <w:rFonts w:cstheme="minorHAnsi"/>
+        </w:rPr>
+      </w:pPr>
+      <w:r>
+        <w:rPr>
+          <w:rFonts w:cstheme="minorHAnsi"/>
+        </w:rPr>
+        <w:t xml:space="preserve">The first is to read the dataset, the </w:t>
+      </w:r>
+      <w:r>
+        <w:rPr>
+          <w:rFonts w:cstheme="minorHAnsi"/>
+        </w:rPr>
+        <w:t>dataset</w:t>
+      </w:r>
+      <w:r>
+        <w:rPr>
+          <w:rFonts w:cstheme="minorHAnsi"/>
+        </w:rPr>
+        <w:t xml:space="preserve"> is collected from </w:t>
+      </w:r>
+      <w:r>
+        <w:rPr>
+          <w:rFonts w:cstheme="minorHAnsi"/>
+        </w:rPr>
+        <w:t>different sources,</w:t>
+      </w:r>
+      <w:r>
+        <w:rPr>
+          <w:rFonts w:cstheme="minorHAnsi"/>
+        </w:rPr>
+        <w:t xml:space="preserve"> </w:t>
+      </w:r>
+      <w:r>
+        <w:rPr>
+          <w:rFonts w:cstheme="minorHAnsi"/>
+        </w:rPr>
+        <w:t>these data sources can be various types.</w:t>
+      </w:r>
+    </w:p>
+    <w:p>
+      <w:pPr>
+        <w:rPr>
+          <w:rFonts w:cstheme="minorHAnsi"/>
+        </w:rPr>
+      </w:pPr>
+      <w:r>
+        <w:rPr>
+          <w:rFonts w:cstheme="minorHAnsi"/>
+        </w:rPr>
+        <w:t xml:space="preserve">We create artifacts folder and using train_test_split(from </w:t>
+      </w:r>
+      <w:r>
+        <w:rPr>
+          <w:rFonts w:cstheme="minorHAnsi"/>
+        </w:rPr>
+        <w:t>sklearn.model_selection</w:t>
+      </w:r>
+      <w:r>
+        <w:rPr>
+          <w:rFonts w:cstheme="minorHAnsi"/>
+        </w:rPr>
+        <w:t>) method we divide the data.csv file into test and train.</w:t>
+      </w:r>
+    </w:p>
+    <w:p>
+      <w:pPr>
+        <w:rPr>
+          <w:rFonts w:cstheme="minorHAnsi"/>
+        </w:rPr>
+      </w:pPr>
+      <w:r>
+        <w:rPr>
+          <w:rFonts w:cstheme="minorHAnsi"/>
+        </w:rPr>
+        <w:t xml:space="preserve">We create a artifacts folder in which these data.csv, train.csv, test.csv files are placed. </w:t>
+      </w:r>
+    </w:p>
+    <w:p>
+      <w:pPr>
+        <w:rPr>
+          <w:rFonts w:cstheme="minorHAnsi"/>
           <w:lang w:val="en-US"/>
         </w:rPr>
       </w:pPr>
       <w:r>
         <w:rPr>
           <w:rFonts w:cstheme="minorHAnsi"/>
-        </w:rPr>
-        <w:t xml:space="preserve">The first is to read the dataset, the </w:t>
-      </w:r>
-      <w:r>
-        <w:rPr>
-          <w:rFonts w:cstheme="minorHAnsi"/>
-        </w:rPr>
-        <w:t>dataset</w:t>
-      </w:r>
-      <w:r>
-        <w:rPr>
-          <w:rFonts w:cstheme="minorHAnsi"/>
-        </w:rPr>
-        <w:t xml:space="preserve"> is collected from </w:t>
-      </w:r>
-      <w:r>
-        <w:rPr>
-          <w:rFonts w:cstheme="minorHAnsi"/>
-        </w:rPr>
-        <w:t>different sources,</w:t>
-      </w:r>
-      <w:r>
-        <w:rPr>
-          <w:rFonts w:cstheme="minorHAnsi"/>
-        </w:rPr>
-        <w:t xml:space="preserve"> </w:t>
-      </w:r>
-      <w:r>
-        <w:rPr>
-          <w:rFonts w:cstheme="minorHAnsi"/>
-        </w:rPr>
-        <w:t>these data sources can be various types.</w:t>
-      </w:r>
-    </w:p>
-    <w:p>
-      <w:pPr>
-        <w:rPr>
-          <w:rFonts w:cstheme="minorHAnsi"/>
           <w:lang w:val="en-US"/>
         </w:rPr>
-      </w:pPr>
-      <w:r>
-        <w:rPr>
-          <w:rFonts w:cstheme="minorHAnsi"/>
-          <w:lang w:val="en-US"/>
-        </w:rPr>
-        <w:t xml:space="preserve">Run the </w:t>
-      </w:r>
-      <w:proofErr w:type="spellStart"/>
-      <w:r>
-        <w:rPr>
-          <w:rFonts w:cstheme="minorHAnsi"/>
-          <w:lang w:val="en-US"/>
-        </w:rPr>
-        <w:t>dataIngestion</w:t>
-      </w:r>
-      <w:proofErr w:type="spellEnd"/>
-      <w:r>
-        <w:rPr>
-          <w:rFonts w:cstheme="minorHAnsi"/>
-          <w:lang w:val="en-US"/>
-        </w:rPr>
-        <w:t xml:space="preserve"> file:</w:t>
+        <w:t>Run the dataIngestion file:</w:t>
       </w:r>
     </w:p>
     <w:p>
@@ -2349,17 +1922,418 @@
     </w:p>
     <w:p>
       <w:pPr>
-        <w:rPr>
-          <w:rFonts w:ascii="Courier New" w:hAnsi="Courier New" w:cs="Courier New"/>
-        </w:rPr>
-      </w:pPr>
-    </w:p>
-    <w:p>
-      <w:pPr>
-        <w:rPr>
-          <w:rFonts w:ascii="Courier New" w:hAnsi="Courier New" w:cs="Courier New"/>
-        </w:rPr>
-      </w:pPr>
+        <w:pBdr>
+          <w:bottom w:val="single" w:sz="12" w:space="1" w:color="auto"/>
+        </w:pBdr>
+        <w:rPr>
+          <w:rFonts w:cstheme="minorHAnsi"/>
+          <w:lang w:val="en-US"/>
+        </w:rPr>
+      </w:pPr>
+      <w:r>
+        <w:rPr>
+          <w:rFonts w:cstheme="minorHAnsi"/>
+          <w:lang w:val="en-US"/>
+        </w:rPr>
+        <w:t xml:space="preserve">before pushing add artifacts folder to </w:t>
+      </w:r>
+      <w:r>
+        <w:rPr>
+          <w:rFonts w:cstheme="minorHAnsi"/>
+          <w:lang w:val="en-US"/>
+        </w:rPr>
+        <w:t>.</w:t>
+      </w:r>
+      <w:r>
+        <w:rPr>
+          <w:rFonts w:cstheme="minorHAnsi"/>
+          <w:lang w:val="en-US"/>
+        </w:rPr>
+        <w:t>gitignore</w:t>
+      </w:r>
+      <w:r>
+        <w:rPr>
+          <w:rFonts w:cstheme="minorHAnsi"/>
+          <w:lang w:val="en-US"/>
+        </w:rPr>
+        <w:t xml:space="preserve"> file</w:t>
+      </w:r>
+    </w:p>
+    <w:p>
+      <w:pPr>
+        <w:pBdr>
+          <w:bottom w:val="single" w:sz="12" w:space="1" w:color="auto"/>
+        </w:pBdr>
+        <w:rPr>
+          <w:rFonts w:cstheme="minorHAnsi"/>
+          <w:lang w:val="en-US"/>
+        </w:rPr>
+      </w:pPr>
+    </w:p>
+    <w:p>
+      <w:pPr>
+        <w:rPr>
+          <w:rFonts w:cstheme="minorHAnsi"/>
+          <w:b/>
+          <w:bCs/>
+          <w:lang w:val="en-US"/>
+        </w:rPr>
+      </w:pPr>
+      <w:r>
+        <w:rPr>
+          <w:rFonts w:cstheme="minorHAnsi"/>
+          <w:b/>
+          <w:bCs/>
+          <w:lang w:val="en-US"/>
+        </w:rPr>
+        <w:lastRenderedPageBreak/>
+        <w:t>Data Transformation</w:t>
+      </w:r>
+      <w:r>
+        <w:rPr>
+          <w:rFonts w:cstheme="minorHAnsi"/>
+          <w:b/>
+          <w:bCs/>
+          <w:lang w:val="en-US"/>
+        </w:rPr>
+        <w:t>:</w:t>
+      </w:r>
+    </w:p>
+    <w:p>
+      <w:pPr>
+        <w:rPr>
+          <w:rFonts w:cstheme="minorHAnsi"/>
+          <w:lang w:val="en-US"/>
+        </w:rPr>
+      </w:pPr>
+      <w:r>
+        <w:rPr>
+          <w:rFonts w:cstheme="minorHAnsi"/>
+          <w:lang w:val="en-US"/>
+        </w:rPr>
+        <w:t xml:space="preserve">We have </w:t>
+      </w:r>
+      <w:r>
+        <w:rPr>
+          <w:rFonts w:cstheme="minorHAnsi"/>
+          <w:lang w:val="en-US"/>
+        </w:rPr>
+        <w:t xml:space="preserve">different kinds of features in our dataset like, categorical, numerical features…, </w:t>
+      </w:r>
+    </w:p>
+    <w:p>
+      <w:pPr>
+        <w:rPr>
+          <w:rFonts w:cstheme="minorHAnsi"/>
+          <w:lang w:val="en-US"/>
+        </w:rPr>
+      </w:pPr>
+      <w:r>
+        <w:rPr>
+          <w:rFonts w:cstheme="minorHAnsi"/>
+          <w:lang w:val="en-US"/>
+        </w:rPr>
+        <w:t>The purpose of data transformation is to do:</w:t>
+      </w:r>
+    </w:p>
+    <w:p>
+      <w:pPr>
+        <w:rPr>
+          <w:rFonts w:cstheme="minorHAnsi"/>
+        </w:rPr>
+      </w:pPr>
+      <w:r>
+        <w:rPr>
+          <w:rFonts w:cstheme="minorHAnsi"/>
+          <w:lang w:val="en-US"/>
+        </w:rPr>
+        <w:t>Feature Engineering(FE), data cleaning, converting categorical features to numerical features.</w:t>
+      </w:r>
+    </w:p>
+    <w:p>
+      <w:pPr>
+        <w:rPr>
+          <w:rFonts w:cstheme="minorHAnsi"/>
+        </w:rPr>
+      </w:pPr>
+      <w:r>
+        <w:rPr>
+          <w:rFonts w:cstheme="minorHAnsi"/>
+        </w:rPr>
+        <w:t>We create DataTransformation class and</w:t>
+      </w:r>
+      <w:r>
+        <w:rPr>
+          <w:rFonts w:cstheme="minorHAnsi"/>
+        </w:rPr>
+        <w:t>:</w:t>
+      </w:r>
+    </w:p>
+    <w:p>
+      <w:pPr>
+        <w:rPr>
+          <w:rFonts w:cstheme="minorHAnsi"/>
+        </w:rPr>
+      </w:pPr>
+      <w:r>
+        <w:rPr>
+          <w:rFonts w:cstheme="minorHAnsi"/>
+        </w:rPr>
+        <w:t>1.T</w:t>
+      </w:r>
+      <w:r>
+        <w:rPr>
+          <w:rFonts w:cstheme="minorHAnsi"/>
+        </w:rPr>
+        <w:t>ake numerical and categorical features separately</w:t>
+      </w:r>
+    </w:p>
+    <w:p>
+      <w:pPr>
+        <w:rPr>
+          <w:rFonts w:cstheme="minorHAnsi"/>
+        </w:rPr>
+      </w:pPr>
+      <w:r>
+        <w:rPr>
+          <w:rFonts w:cstheme="minorHAnsi"/>
+        </w:rPr>
+        <w:t xml:space="preserve">Then we create pipelines </w:t>
+      </w:r>
+      <w:r>
+        <w:rPr>
+          <w:rFonts w:cstheme="minorHAnsi"/>
+        </w:rPr>
+        <w:t>where:</w:t>
+      </w:r>
+    </w:p>
+    <w:p>
+      <w:pPr>
+        <w:pStyle w:val="ListParagraph"/>
+        <w:numPr>
+          <w:ilvl w:val="3"/>
+          <w:numId w:val="18"/>
+        </w:numPr>
+        <w:rPr>
+          <w:rFonts w:cstheme="minorHAnsi"/>
+        </w:rPr>
+      </w:pPr>
+      <w:r>
+        <w:rPr>
+          <w:rFonts w:cstheme="minorHAnsi"/>
+        </w:rPr>
+        <w:t>we</w:t>
+      </w:r>
+      <w:r>
+        <w:rPr>
+          <w:rFonts w:cstheme="minorHAnsi"/>
+        </w:rPr>
+        <w:t xml:space="preserve"> handle missing values.</w:t>
+      </w:r>
+    </w:p>
+    <w:p>
+      <w:pPr>
+        <w:pStyle w:val="ListParagraph"/>
+        <w:numPr>
+          <w:ilvl w:val="3"/>
+          <w:numId w:val="18"/>
+        </w:numPr>
+        <w:rPr>
+          <w:rFonts w:cstheme="minorHAnsi"/>
+        </w:rPr>
+      </w:pPr>
+      <w:r>
+        <w:rPr>
+          <w:rFonts w:cstheme="minorHAnsi"/>
+        </w:rPr>
+        <w:t>StandardScalar</w:t>
+      </w:r>
+    </w:p>
+    <w:p>
+      <w:pPr>
+        <w:rPr>
+          <w:rFonts w:cstheme="minorHAnsi"/>
+        </w:rPr>
+      </w:pPr>
+      <w:r>
+        <w:rPr>
+          <w:rFonts w:cstheme="minorHAnsi"/>
+        </w:rPr>
+        <w:t>2.combine these two with the help of scikit learn preprocessing</w:t>
+      </w:r>
+    </w:p>
+    <w:p>
+      <w:pPr>
+        <w:rPr>
+          <w:rFonts w:cstheme="minorHAnsi"/>
+          <w:b/>
+          <w:bCs/>
+        </w:rPr>
+      </w:pPr>
+      <w:r>
+        <w:rPr>
+          <w:rFonts w:cstheme="minorHAnsi"/>
+          <w:b/>
+          <w:bCs/>
+        </w:rPr>
+        <w:t>Utils file &amp; requirements.txt</w:t>
+      </w:r>
+      <w:r>
+        <w:rPr>
+          <w:rFonts w:cstheme="minorHAnsi"/>
+          <w:b/>
+          <w:bCs/>
+        </w:rPr>
+        <w:t>:</w:t>
+      </w:r>
+    </w:p>
+    <w:p>
+      <w:pPr>
+        <w:rPr>
+          <w:rFonts w:cstheme="minorHAnsi"/>
+        </w:rPr>
+      </w:pPr>
+      <w:r>
+        <w:rPr>
+          <w:rFonts w:cstheme="minorHAnsi"/>
+        </w:rPr>
+        <w:t>To save the pickle file:</w:t>
+      </w:r>
+    </w:p>
+    <w:p>
+      <w:pPr>
+        <w:rPr>
+          <w:rFonts w:cstheme="minorHAnsi"/>
+        </w:rPr>
+      </w:pPr>
+      <w:r>
+        <w:rPr>
+          <w:rFonts w:cstheme="minorHAnsi"/>
+        </w:rPr>
+        <w:t xml:space="preserve">Create a common save function in utils file and add </w:t>
+      </w:r>
+      <w:r>
+        <w:rPr>
+          <w:rFonts w:cstheme="minorHAnsi"/>
+        </w:rPr>
+        <w:t>‘</w:t>
+      </w:r>
+      <w:r>
+        <w:rPr>
+          <w:rFonts w:cstheme="minorHAnsi"/>
+        </w:rPr>
+        <w:t>dill</w:t>
+      </w:r>
+      <w:r>
+        <w:rPr>
+          <w:rFonts w:cstheme="minorHAnsi"/>
+        </w:rPr>
+        <w:t>’</w:t>
+      </w:r>
+      <w:r>
+        <w:rPr>
+          <w:rFonts w:cstheme="minorHAnsi"/>
+        </w:rPr>
+        <w:t xml:space="preserve"> to requirements.txt</w:t>
+      </w:r>
+      <w:r>
+        <w:rPr>
+          <w:rFonts w:cstheme="minorHAnsi"/>
+        </w:rPr>
+        <w:t xml:space="preserve"> and download by running the file.</w:t>
+      </w:r>
+    </w:p>
+    <w:p>
+      <w:pPr>
+        <w:rPr>
+          <w:rFonts w:cstheme="minorHAnsi"/>
+          <w:b/>
+          <w:bCs/>
+        </w:rPr>
+      </w:pPr>
+      <w:r>
+        <w:rPr>
+          <w:rFonts w:cstheme="minorHAnsi"/>
+          <w:b/>
+          <w:bCs/>
+        </w:rPr>
+        <w:t>Data_ingestion:</w:t>
+      </w:r>
+    </w:p>
+    <w:p>
+      <w:pPr>
+        <w:rPr>
+          <w:rFonts w:cstheme="minorHAnsi"/>
+        </w:rPr>
+      </w:pPr>
+      <w:r>
+        <w:rPr>
+          <w:rFonts w:cstheme="minorHAnsi"/>
+        </w:rPr>
+        <w:t>Importing data_transformation in data_ingestion</w:t>
+      </w:r>
+    </w:p>
+    <w:p>
+      <w:pPr>
+        <w:rPr>
+          <w:rFonts w:cstheme="minorHAnsi"/>
+        </w:rPr>
+      </w:pPr>
+      <w:r>
+        <w:rPr>
+          <w:rFonts w:cstheme="minorHAnsi"/>
+        </w:rPr>
+        <w:t>To check if the data transformation is working, run data_ingestion file</w:t>
+      </w:r>
+    </w:p>
+    <w:p>
+      <w:pPr>
+        <w:rPr>
+          <w:rFonts w:cstheme="minorHAnsi"/>
+          <w:b/>
+          <w:bCs/>
+        </w:rPr>
+      </w:pPr>
+      <w:r>
+        <w:rPr>
+          <w:rFonts w:cstheme="minorHAnsi"/>
+          <w:b/>
+          <w:bCs/>
+        </w:rPr>
+        <w:t>Model Training:</w:t>
+      </w:r>
+    </w:p>
+    <w:p>
+      <w:pPr>
+        <w:rPr>
+          <w:rFonts w:cstheme="minorHAnsi"/>
+        </w:rPr>
+      </w:pPr>
+      <w:r>
+        <w:rPr>
+          <w:rFonts w:cstheme="minorHAnsi"/>
+        </w:rPr>
+        <w:t>Write training code and import it in dataIngestion</w:t>
+      </w:r>
+      <w:r>
+        <w:rPr>
+          <w:rFonts w:cstheme="minorHAnsi"/>
+        </w:rPr>
+        <w:t>.py</w:t>
+      </w:r>
+    </w:p>
+    <w:p>
+      <w:pPr>
+        <w:rPr>
+          <w:rFonts w:cstheme="minorHAnsi"/>
+        </w:rPr>
+      </w:pPr>
+      <w:r>
+        <w:rPr>
+          <w:rFonts w:cstheme="minorHAnsi"/>
+        </w:rPr>
+        <w:t>Push to github</w:t>
+      </w:r>
     </w:p>
     <w:p>
       <w:pPr>
@@ -2847,7 +2821,7 @@
   <w:abstractNum w:abstractNumId="4" w15:restartNumberingAfterBreak="0">
     <w:nsid w:val="19D41ED5"/>
     <w:multiLevelType w:val="multilevel"/>
-    <w:tmpl w:val="4009001D"/>
+    <w:tmpl w:val="BAC810F2"/>
     <w:lvl w:ilvl="0">
       <w:start w:val="1"/>
       <w:numFmt w:val="decimal"/>
@@ -2904,12 +2878,15 @@
     </w:lvl>
     <w:lvl w:ilvl="6">
       <w:start w:val="1"/>
-      <w:numFmt w:val="decimal"/>
-      <w:lvlText w:val="%7."/>
+      <w:numFmt w:val="bullet"/>
+      <w:lvlText w:val=""/>
       <w:lvlJc w:val="left"/>
       <w:pPr>
         <w:ind w:left="2520" w:hanging="360"/>
       </w:pPr>
+      <w:rPr>
+        <w:rFonts w:ascii="Wingdings" w:eastAsiaTheme="minorHAnsi" w:hAnsi="Wingdings" w:cstheme="minorHAnsi" w:hint="default"/>
+      </w:rPr>
     </w:lvl>
     <w:lvl w:ilvl="7">
       <w:start w:val="1"/>
@@ -3358,7 +3335,7 @@
       <w:lvlText w:val="(%4)"/>
       <w:lvlJc w:val="left"/>
       <w:pPr>
-        <w:ind w:left="1800" w:hanging="360"/>
+        <w:ind w:left="1440" w:hanging="360"/>
       </w:pPr>
     </w:lvl>
     <w:lvl w:ilvl="4">
